--- a/Software Requirements Specification.docx
+++ b/Software Requirements Specification.docx
@@ -1,6 +1,6 @@
 
 <file path=word/document.xml><?xml version="1.0" encoding="utf-8"?>
-<w:document xmlns:wpc="http://schemas.microsoft.com/office/word/2010/wordprocessingCanvas" xmlns:mc="http://schemas.openxmlformats.org/markup-compatibility/2006" xmlns:o="urn:schemas-microsoft-com:office:office" xmlns:r="http://schemas.openxmlformats.org/officeDocument/2006/relationships" xmlns:m="http://schemas.openxmlformats.org/officeDocument/2006/math" xmlns:v="urn:schemas-microsoft-com:vml" xmlns:wp14="http://schemas.microsoft.com/office/word/2010/wordprocessingDrawing" xmlns:wp="http://schemas.openxmlformats.org/drawingml/2006/wordprocessingDrawing" xmlns:w10="urn:schemas-microsoft-com:office:word" xmlns:w="http://schemas.openxmlformats.org/wordprocessingml/2006/main" xmlns:w14="http://schemas.microsoft.com/office/word/2010/wordml" xmlns:w15="http://schemas.microsoft.com/office/word/2012/wordml" xmlns:wpg="http://schemas.microsoft.com/office/word/2010/wordprocessingGroup" xmlns:wpi="http://schemas.microsoft.com/office/word/2010/wordprocessingInk" xmlns:wne="http://schemas.microsoft.com/office/word/2006/wordml" xmlns:wps="http://schemas.microsoft.com/office/word/2010/wordprocessingShape" mc:Ignorable="w14 w15 wp14">
+<w:document xmlns:wpc="http://schemas.microsoft.com/office/word/2010/wordprocessingCanvas" xmlns:cx="http://schemas.microsoft.com/office/drawing/2014/chartex" xmlns:cx1="http://schemas.microsoft.com/office/drawing/2015/9/8/chartex" xmlns:cx2="http://schemas.microsoft.com/office/drawing/2015/10/21/chartex" xmlns:mc="http://schemas.openxmlformats.org/markup-compatibility/2006" xmlns:o="urn:schemas-microsoft-com:office:office" xmlns:r="http://schemas.openxmlformats.org/officeDocument/2006/relationships" xmlns:m="http://schemas.openxmlformats.org/officeDocument/2006/math" xmlns:v="urn:schemas-microsoft-com:vml" xmlns:wp14="http://schemas.microsoft.com/office/word/2010/wordprocessingDrawing" xmlns:wp="http://schemas.openxmlformats.org/drawingml/2006/wordprocessingDrawing" xmlns:w10="urn:schemas-microsoft-com:office:word" xmlns:w="http://schemas.openxmlformats.org/wordprocessingml/2006/main" xmlns:w14="http://schemas.microsoft.com/office/word/2010/wordml" xmlns:w15="http://schemas.microsoft.com/office/word/2012/wordml" xmlns:w16se="http://schemas.microsoft.com/office/word/2015/wordml/symex" xmlns:wpg="http://schemas.microsoft.com/office/word/2010/wordprocessingGroup" xmlns:wpi="http://schemas.microsoft.com/office/word/2010/wordprocessingInk" xmlns:wne="http://schemas.microsoft.com/office/word/2006/wordml" xmlns:wps="http://schemas.microsoft.com/office/word/2010/wordprocessingShape" mc:Ignorable="w14 w15 w16se wp14">
   <w:body>
     <w:p>
       <w:pPr>
@@ -93,8 +93,10 @@
         <w:t>&lt;&lt;</w:t>
       </w:r>
       <w:r>
-        <w:t>Version 1.0</w:t>
-      </w:r>
+        <w:t>Version 1.1</w:t>
+      </w:r>
+      <w:bookmarkStart w:id="0" w:name="_GoBack"/>
+      <w:bookmarkEnd w:id="0"/>
       <w:r>
         <w:t>&gt;&gt;</w:t>
       </w:r>
@@ -788,6 +790,56 @@
         </w:rPr>
         <w:t>………………………………………………………………………….11</w:t>
       </w:r>
+    </w:p>
+    <w:p>
+      <w:pPr>
+        <w:ind w:firstLine="270"/>
+        <w:rPr>
+          <w:rFonts w:eastAsia="Calibri"/>
+        </w:rPr>
+      </w:pPr>
+      <w:r>
+        <w:rPr>
+          <w:rFonts w:eastAsia="Calibri"/>
+          <w:color w:val="0000FF"/>
+          <w:u w:val="single"/>
+        </w:rPr>
+        <w:t xml:space="preserve">        &lt;Req_</w:t>
+      </w:r>
+      <w:r>
+        <w:rPr>
+          <w:rFonts w:eastAsia="Calibri"/>
+          <w:color w:val="0000FF"/>
+          <w:u w:val="single"/>
+        </w:rPr>
+        <w:t>9</w:t>
+      </w:r>
+      <w:r>
+        <w:rPr>
+          <w:rFonts w:eastAsia="Calibri"/>
+          <w:color w:val="0000FF"/>
+          <w:u w:val="single"/>
+        </w:rPr>
+        <w:t>&gt;</w:t>
+      </w:r>
+      <w:r>
+        <w:rPr>
+          <w:rFonts w:eastAsia="Calibri"/>
+        </w:rPr>
+        <w:t>……………………………………………………………………….</w:t>
+      </w:r>
+      <w:r>
+        <w:rPr>
+          <w:rFonts w:eastAsia="Calibri"/>
+        </w:rPr>
+        <w:t>..</w:t>
+      </w:r>
+      <w:r>
+        <w:rPr>
+          <w:rFonts w:eastAsia="Calibri"/>
+        </w:rPr>
+        <w:t>..11</w:t>
+      </w:r>
       <w:r>
         <w:rPr>
           <w:rFonts w:eastAsia="Calibri"/>
@@ -969,8 +1021,6 @@
           <w:rFonts w:eastAsia="Calibri"/>
         </w:rPr>
       </w:pPr>
-      <w:bookmarkStart w:id="0" w:name="_GoBack"/>
-      <w:bookmarkEnd w:id="0"/>
     </w:p>
     <w:p>
       <w:r>
@@ -3129,28 +3179,7 @@
           <w:sz w:val="25"/>
           <w:szCs w:val="25"/>
         </w:rPr>
-        <w:t>So whenever the</w:t>
-      </w:r>
-      <w:r>
-        <w:rPr>
-          <w:sz w:val="25"/>
-          <w:szCs w:val="25"/>
-        </w:rPr>
-        <w:t xml:space="preserve"> pump is switched on a system uptime</w:t>
-      </w:r>
-      <w:r>
-        <w:rPr>
-          <w:sz w:val="25"/>
-          <w:szCs w:val="25"/>
-        </w:rPr>
-        <w:t xml:space="preserve"> should be</w:t>
-      </w:r>
-      <w:r>
-        <w:rPr>
-          <w:sz w:val="25"/>
-          <w:szCs w:val="25"/>
-        </w:rPr>
-        <w:t xml:space="preserve"> stored in the memory, whenever the pump is switched of then the system downtime should be stored.</w:t>
+        <w:t>We are controlling the flow of gas through regulator.</w:t>
       </w:r>
     </w:p>
     <w:p>
@@ -3170,7 +3199,21 @@
           <w:sz w:val="25"/>
           <w:szCs w:val="25"/>
         </w:rPr>
-        <w:t>This usage logs is transmitted to the database using a GSM module.</w:t>
+        <w:t xml:space="preserve">We have provided with three levels of flow </w:t>
+      </w:r>
+      <w:r>
+        <w:rPr>
+          <w:sz w:val="25"/>
+          <w:szCs w:val="25"/>
+        </w:rPr>
+        <w:t xml:space="preserve">control </w:t>
+      </w:r>
+      <w:r>
+        <w:rPr>
+          <w:sz w:val="25"/>
+          <w:szCs w:val="25"/>
+        </w:rPr>
+        <w:t xml:space="preserve">i.e, low, medium, high. </w:t>
       </w:r>
     </w:p>
     <w:p>
@@ -3190,7 +3233,63 @@
           <w:sz w:val="25"/>
           <w:szCs w:val="25"/>
         </w:rPr>
-        <w:t>Usage logs are transmitted per day or per hour as per provider requirements.</w:t>
+        <w:t>So whenever the</w:t>
+      </w:r>
+      <w:r>
+        <w:rPr>
+          <w:sz w:val="25"/>
+          <w:szCs w:val="25"/>
+        </w:rPr>
+        <w:t xml:space="preserve"> regulator is turned</w:t>
+      </w:r>
+      <w:r>
+        <w:rPr>
+          <w:sz w:val="25"/>
+          <w:szCs w:val="25"/>
+        </w:rPr>
+        <w:t xml:space="preserve"> on </w:t>
+      </w:r>
+      <w:r>
+        <w:rPr>
+          <w:sz w:val="25"/>
+          <w:szCs w:val="25"/>
+        </w:rPr>
+        <w:t>the timer associated with corresponding level is started, whenever the regulator is turned</w:t>
+      </w:r>
+      <w:r>
+        <w:rPr>
+          <w:sz w:val="25"/>
+          <w:szCs w:val="25"/>
+        </w:rPr>
+        <w:t xml:space="preserve"> of</w:t>
+      </w:r>
+      <w:r>
+        <w:rPr>
+          <w:sz w:val="25"/>
+          <w:szCs w:val="25"/>
+        </w:rPr>
+        <w:t xml:space="preserve">f </w:t>
+      </w:r>
+      <w:r>
+        <w:rPr>
+          <w:sz w:val="25"/>
+          <w:szCs w:val="25"/>
+        </w:rPr>
+        <w:t xml:space="preserve">the </w:t>
+      </w:r>
+      <w:r>
+        <w:rPr>
+          <w:sz w:val="25"/>
+          <w:szCs w:val="25"/>
+        </w:rPr>
+        <w:t>corresponding timer value is</w:t>
+      </w:r>
+      <w:r>
+        <w:rPr>
+          <w:sz w:val="25"/>
+          <w:szCs w:val="25"/>
+        </w:rPr>
+        <w:t xml:space="preserve"> transmitted.</w:t>
       </w:r>
     </w:p>
     <w:p>
@@ -3210,7 +3309,28 @@
           <w:sz w:val="25"/>
           <w:szCs w:val="25"/>
         </w:rPr>
-        <w:t xml:space="preserve">If the usage logs are received from same number then it should be added to the previous logs of that number.  </w:t>
+        <w:t>This usage logs are then</w:t>
+      </w:r>
+      <w:r>
+        <w:rPr>
+          <w:sz w:val="25"/>
+          <w:szCs w:val="25"/>
+        </w:rPr>
+        <w:t xml:space="preserve"> </w:t>
+      </w:r>
+      <w:r>
+        <w:rPr>
+          <w:sz w:val="25"/>
+          <w:szCs w:val="25"/>
+        </w:rPr>
+        <w:t>transmitted to the mobile application</w:t>
+      </w:r>
+      <w:r>
+        <w:rPr>
+          <w:sz w:val="25"/>
+          <w:szCs w:val="25"/>
+        </w:rPr>
+        <w:t xml:space="preserve"> using a GSM module.</w:t>
       </w:r>
     </w:p>
     <w:p>
@@ -3230,14 +3350,7 @@
           <w:sz w:val="25"/>
           <w:szCs w:val="25"/>
         </w:rPr>
-        <w:t>We use a SMS</w:t>
-      </w:r>
-      <w:r>
-        <w:rPr>
-          <w:sz w:val="25"/>
-          <w:szCs w:val="25"/>
-        </w:rPr>
-        <w:t xml:space="preserve"> gateway for transmission purpose and the usage logs are encoded before transmission.</w:t>
+        <w:t>The mobile application receives the data sent from the device and pushes the data to the database present at the server side.</w:t>
       </w:r>
     </w:p>
     <w:p>
@@ -3257,21 +3370,14 @@
           <w:sz w:val="25"/>
           <w:szCs w:val="25"/>
         </w:rPr>
-        <w:t xml:space="preserve">Dashboard/statics display are </w:t>
-      </w:r>
-      <w:r>
-        <w:rPr>
-          <w:sz w:val="25"/>
-          <w:szCs w:val="25"/>
-        </w:rPr>
-        <w:t>used to represent the usage logs.</w:t>
-      </w:r>
-      <w:r>
-        <w:rPr>
-          <w:sz w:val="25"/>
-          <w:szCs w:val="25"/>
-        </w:rPr>
-        <w:t xml:space="preserve"> </w:t>
+        <w:t>Usage logs can be</w:t>
+      </w:r>
+      <w:r>
+        <w:rPr>
+          <w:sz w:val="25"/>
+          <w:szCs w:val="25"/>
+        </w:rPr>
+        <w:t xml:space="preserve"> transmitted per day or per hour as per provider requirements.</w:t>
       </w:r>
     </w:p>
     <w:p>
@@ -3291,6 +3397,60 @@
           <w:sz w:val="25"/>
           <w:szCs w:val="25"/>
         </w:rPr>
+        <w:t xml:space="preserve">If the usage logs are received from same number then it should be added to the previous logs of that number.  </w:t>
+      </w:r>
+    </w:p>
+    <w:p>
+      <w:pPr>
+        <w:pStyle w:val="ListParagraph"/>
+        <w:numPr>
+          <w:ilvl w:val="0"/>
+          <w:numId w:val="4"/>
+        </w:numPr>
+        <w:rPr>
+          <w:sz w:val="25"/>
+          <w:szCs w:val="25"/>
+        </w:rPr>
+      </w:pPr>
+      <w:r>
+        <w:rPr>
+          <w:sz w:val="25"/>
+          <w:szCs w:val="25"/>
+        </w:rPr>
+        <w:t xml:space="preserve">Dashboard/statics display are </w:t>
+      </w:r>
+      <w:r>
+        <w:rPr>
+          <w:sz w:val="25"/>
+          <w:szCs w:val="25"/>
+        </w:rPr>
+        <w:t>used to represent the usage logs.</w:t>
+      </w:r>
+      <w:r>
+        <w:rPr>
+          <w:sz w:val="25"/>
+          <w:szCs w:val="25"/>
+        </w:rPr>
+        <w:t xml:space="preserve"> </w:t>
+      </w:r>
+    </w:p>
+    <w:p>
+      <w:pPr>
+        <w:pStyle w:val="ListParagraph"/>
+        <w:numPr>
+          <w:ilvl w:val="0"/>
+          <w:numId w:val="4"/>
+        </w:numPr>
+        <w:rPr>
+          <w:sz w:val="25"/>
+          <w:szCs w:val="25"/>
+        </w:rPr>
+      </w:pPr>
+      <w:r>
+        <w:rPr>
+          <w:sz w:val="25"/>
+          <w:szCs w:val="25"/>
+        </w:rPr>
         <w:t>Based on these readings the billing company can prepare the</w:t>
       </w:r>
       <w:r>
@@ -3307,6 +3467,431 @@
         </w:rPr>
         <w:t>.</w:t>
       </w:r>
+    </w:p>
+    <w:p>
+      <w:pPr>
+        <w:rPr>
+          <w:sz w:val="25"/>
+          <w:szCs w:val="25"/>
+        </w:rPr>
+      </w:pPr>
+    </w:p>
+    <w:p>
+      <w:pPr>
+        <w:rPr>
+          <w:sz w:val="25"/>
+          <w:szCs w:val="25"/>
+        </w:rPr>
+      </w:pPr>
+    </w:p>
+    <w:p>
+      <w:pPr>
+        <w:rPr>
+          <w:sz w:val="25"/>
+          <w:szCs w:val="25"/>
+        </w:rPr>
+      </w:pPr>
+    </w:p>
+    <w:p>
+      <w:pPr>
+        <w:rPr>
+          <w:b/>
+          <w:sz w:val="28"/>
+          <w:szCs w:val="28"/>
+          <w:u w:val="single"/>
+        </w:rPr>
+      </w:pPr>
+      <w:r>
+        <w:rPr>
+          <w:b/>
+          <w:sz w:val="28"/>
+          <w:szCs w:val="28"/>
+          <w:u w:val="single"/>
+        </w:rPr>
+        <w:t>ACTIVITY DIAGRAM:</w:t>
+      </w:r>
+    </w:p>
+    <w:p>
+      <w:pPr>
+        <w:rPr>
+          <w:sz w:val="25"/>
+          <w:szCs w:val="25"/>
+        </w:rPr>
+      </w:pPr>
+    </w:p>
+    <w:p>
+      <w:pPr>
+        <w:rPr>
+          <w:sz w:val="25"/>
+          <w:szCs w:val="25"/>
+        </w:rPr>
+      </w:pPr>
+    </w:p>
+    <w:p>
+      <w:pPr>
+        <w:rPr>
+          <w:sz w:val="25"/>
+          <w:szCs w:val="25"/>
+        </w:rPr>
+      </w:pPr>
+    </w:p>
+    <w:p>
+      <w:pPr>
+        <w:rPr>
+          <w:sz w:val="25"/>
+          <w:szCs w:val="25"/>
+        </w:rPr>
+      </w:pPr>
+    </w:p>
+    <w:p>
+      <w:pPr>
+        <w:rPr>
+          <w:sz w:val="25"/>
+          <w:szCs w:val="25"/>
+        </w:rPr>
+      </w:pPr>
+      <w:r>
+        <w:rPr>
+          <w:noProof/>
+          <w:sz w:val="25"/>
+          <w:szCs w:val="25"/>
+          <w:lang w:val="en-IN" w:eastAsia="en-IN"/>
+        </w:rPr>
+        <w:drawing>
+          <wp:inline distT="0" distB="0" distL="0" distR="0">
+            <wp:extent cx="6248400" cy="3585845"/>
+            <wp:effectExtent l="0" t="0" r="0" b="0"/>
+            <wp:docPr id="11" name="Picture 11"/>
+            <wp:cNvGraphicFramePr>
+              <a:graphicFrameLocks xmlns:a="http://schemas.openxmlformats.org/drawingml/2006/main" noChangeAspect="1"/>
+            </wp:cNvGraphicFramePr>
+            <a:graphic xmlns:a="http://schemas.openxmlformats.org/drawingml/2006/main">
+              <a:graphicData uri="http://schemas.openxmlformats.org/drawingml/2006/picture">
+                <pic:pic xmlns:pic="http://schemas.openxmlformats.org/drawingml/2006/picture">
+                  <pic:nvPicPr>
+                    <pic:cNvPr id="11" name="activitykjsah.png"/>
+                    <pic:cNvPicPr/>
+                  </pic:nvPicPr>
+                  <pic:blipFill>
+                    <a:blip r:embed="rId14">
+                      <a:extLst>
+                        <a:ext uri="{28A0092B-C50C-407E-A947-70E740481C1C}">
+                          <a14:useLocalDpi xmlns:a14="http://schemas.microsoft.com/office/drawing/2010/main" val="0"/>
+                        </a:ext>
+                      </a:extLst>
+                    </a:blip>
+                    <a:stretch>
+                      <a:fillRect/>
+                    </a:stretch>
+                  </pic:blipFill>
+                  <pic:spPr>
+                    <a:xfrm>
+                      <a:off x="0" y="0"/>
+                      <a:ext cx="6256358" cy="3590412"/>
+                    </a:xfrm>
+                    <a:prstGeom prst="rect">
+                      <a:avLst/>
+                    </a:prstGeom>
+                  </pic:spPr>
+                </pic:pic>
+              </a:graphicData>
+            </a:graphic>
+          </wp:inline>
+        </w:drawing>
+      </w:r>
+    </w:p>
+    <w:p>
+      <w:pPr>
+        <w:rPr>
+          <w:sz w:val="25"/>
+          <w:szCs w:val="25"/>
+        </w:rPr>
+      </w:pPr>
+    </w:p>
+    <w:p>
+      <w:pPr>
+        <w:rPr>
+          <w:sz w:val="25"/>
+          <w:szCs w:val="25"/>
+        </w:rPr>
+      </w:pPr>
+    </w:p>
+    <w:p>
+      <w:pPr>
+        <w:rPr>
+          <w:b/>
+          <w:sz w:val="28"/>
+          <w:szCs w:val="28"/>
+          <w:u w:val="single"/>
+        </w:rPr>
+      </w:pPr>
+      <w:r>
+        <w:rPr>
+          <w:b/>
+          <w:sz w:val="28"/>
+          <w:szCs w:val="28"/>
+          <w:u w:val="single"/>
+        </w:rPr>
+        <w:t>ER DIAGRAM:</w:t>
+      </w:r>
+    </w:p>
+    <w:p>
+      <w:pPr>
+        <w:rPr>
+          <w:sz w:val="25"/>
+          <w:szCs w:val="25"/>
+        </w:rPr>
+      </w:pPr>
+    </w:p>
+    <w:p>
+      <w:pPr>
+        <w:rPr>
+          <w:sz w:val="25"/>
+          <w:szCs w:val="25"/>
+        </w:rPr>
+      </w:pPr>
+    </w:p>
+    <w:p>
+      <w:pPr>
+        <w:rPr>
+          <w:sz w:val="25"/>
+          <w:szCs w:val="25"/>
+        </w:rPr>
+      </w:pPr>
+    </w:p>
+    <w:p>
+      <w:pPr>
+        <w:rPr>
+          <w:sz w:val="25"/>
+          <w:szCs w:val="25"/>
+        </w:rPr>
+      </w:pPr>
+    </w:p>
+    <w:p>
+      <w:pPr>
+        <w:rPr>
+          <w:sz w:val="25"/>
+          <w:szCs w:val="25"/>
+        </w:rPr>
+      </w:pPr>
+    </w:p>
+    <w:p>
+      <w:pPr>
+        <w:rPr>
+          <w:sz w:val="25"/>
+          <w:szCs w:val="25"/>
+        </w:rPr>
+      </w:pPr>
+      <w:r>
+        <w:rPr>
+          <w:noProof/>
+          <w:sz w:val="25"/>
+          <w:szCs w:val="25"/>
+          <w:lang w:val="en-IN" w:eastAsia="en-IN"/>
+        </w:rPr>
+        <w:drawing>
+          <wp:inline distT="0" distB="0" distL="0" distR="0" wp14:anchorId="462510DA" wp14:editId="17044F91">
+            <wp:extent cx="5724525" cy="533400"/>
+            <wp:effectExtent l="0" t="0" r="0" b="0"/>
+            <wp:docPr id="8" name="Picture 8"/>
+            <wp:cNvGraphicFramePr>
+              <a:graphicFrameLocks xmlns:a="http://schemas.openxmlformats.org/drawingml/2006/main" noChangeAspect="1"/>
+            </wp:cNvGraphicFramePr>
+            <a:graphic xmlns:a="http://schemas.openxmlformats.org/drawingml/2006/main">
+              <a:graphicData uri="http://schemas.openxmlformats.org/drawingml/2006/picture">
+                <pic:pic xmlns:pic="http://schemas.openxmlformats.org/drawingml/2006/picture">
+                  <pic:nvPicPr>
+                    <pic:cNvPr id="8" name="Untitled Diagram.png"/>
+                    <pic:cNvPicPr/>
+                  </pic:nvPicPr>
+                  <pic:blipFill>
+                    <a:blip r:embed="rId15">
+                      <a:extLst>
+                        <a:ext uri="{28A0092B-C50C-407E-A947-70E740481C1C}">
+                          <a14:useLocalDpi xmlns:a14="http://schemas.microsoft.com/office/drawing/2010/main" val="0"/>
+                        </a:ext>
+                      </a:extLst>
+                    </a:blip>
+                    <a:stretch>
+                      <a:fillRect/>
+                    </a:stretch>
+                  </pic:blipFill>
+                  <pic:spPr>
+                    <a:xfrm>
+                      <a:off x="0" y="0"/>
+                      <a:ext cx="5724525" cy="533400"/>
+                    </a:xfrm>
+                    <a:prstGeom prst="rect">
+                      <a:avLst/>
+                    </a:prstGeom>
+                  </pic:spPr>
+                </pic:pic>
+              </a:graphicData>
+            </a:graphic>
+          </wp:inline>
+        </w:drawing>
+      </w:r>
+    </w:p>
+    <w:p>
+      <w:pPr>
+        <w:rPr>
+          <w:sz w:val="25"/>
+          <w:szCs w:val="25"/>
+        </w:rPr>
+      </w:pPr>
+    </w:p>
+    <w:p>
+      <w:pPr>
+        <w:rPr>
+          <w:sz w:val="25"/>
+          <w:szCs w:val="25"/>
+        </w:rPr>
+      </w:pPr>
+    </w:p>
+    <w:p>
+      <w:pPr>
+        <w:rPr>
+          <w:sz w:val="25"/>
+          <w:szCs w:val="25"/>
+        </w:rPr>
+      </w:pPr>
+    </w:p>
+    <w:p>
+      <w:pPr>
+        <w:rPr>
+          <w:sz w:val="25"/>
+          <w:szCs w:val="25"/>
+        </w:rPr>
+      </w:pPr>
+    </w:p>
+    <w:p>
+      <w:pPr>
+        <w:rPr>
+          <w:sz w:val="25"/>
+          <w:szCs w:val="25"/>
+        </w:rPr>
+      </w:pPr>
+    </w:p>
+    <w:p>
+      <w:pPr>
+        <w:rPr>
+          <w:sz w:val="25"/>
+          <w:szCs w:val="25"/>
+        </w:rPr>
+      </w:pPr>
+      <w:r>
+        <w:rPr>
+          <w:noProof/>
+          <w:sz w:val="25"/>
+          <w:szCs w:val="25"/>
+          <w:lang w:val="en-IN" w:eastAsia="en-IN"/>
+        </w:rPr>
+        <w:drawing>
+          <wp:inline distT="0" distB="0" distL="0" distR="0" wp14:anchorId="0D167DEA" wp14:editId="32E91EF3">
+            <wp:extent cx="6115050" cy="5156721"/>
+            <wp:effectExtent l="0" t="0" r="0" b="0"/>
+            <wp:docPr id="10" name="Picture 10"/>
+            <wp:cNvGraphicFramePr>
+              <a:graphicFrameLocks xmlns:a="http://schemas.openxmlformats.org/drawingml/2006/main" noChangeAspect="1"/>
+            </wp:cNvGraphicFramePr>
+            <a:graphic xmlns:a="http://schemas.openxmlformats.org/drawingml/2006/main">
+              <a:graphicData uri="http://schemas.openxmlformats.org/drawingml/2006/picture">
+                <pic:pic xmlns:pic="http://schemas.openxmlformats.org/drawingml/2006/picture">
+                  <pic:nvPicPr>
+                    <pic:cNvPr id="10" name="ER DIAG.png"/>
+                    <pic:cNvPicPr/>
+                  </pic:nvPicPr>
+                  <pic:blipFill>
+                    <a:blip r:embed="rId16">
+                      <a:extLst>
+                        <a:ext uri="{28A0092B-C50C-407E-A947-70E740481C1C}">
+                          <a14:useLocalDpi xmlns:a14="http://schemas.microsoft.com/office/drawing/2010/main" val="0"/>
+                        </a:ext>
+                      </a:extLst>
+                    </a:blip>
+                    <a:stretch>
+                      <a:fillRect/>
+                    </a:stretch>
+                  </pic:blipFill>
+                  <pic:spPr>
+                    <a:xfrm>
+                      <a:off x="0" y="0"/>
+                      <a:ext cx="6115050" cy="5156721"/>
+                    </a:xfrm>
+                    <a:prstGeom prst="rect">
+                      <a:avLst/>
+                    </a:prstGeom>
+                  </pic:spPr>
+                </pic:pic>
+              </a:graphicData>
+            </a:graphic>
+          </wp:inline>
+        </w:drawing>
+      </w:r>
+    </w:p>
+    <w:p>
+      <w:pPr>
+        <w:rPr>
+          <w:sz w:val="25"/>
+          <w:szCs w:val="25"/>
+        </w:rPr>
+      </w:pPr>
+    </w:p>
+    <w:p>
+      <w:pPr>
+        <w:rPr>
+          <w:sz w:val="25"/>
+          <w:szCs w:val="25"/>
+        </w:rPr>
+      </w:pPr>
+    </w:p>
+    <w:p>
+      <w:pPr>
+        <w:rPr>
+          <w:sz w:val="25"/>
+          <w:szCs w:val="25"/>
+        </w:rPr>
+      </w:pPr>
+    </w:p>
+    <w:p>
+      <w:pPr>
+        <w:rPr>
+          <w:sz w:val="25"/>
+          <w:szCs w:val="25"/>
+        </w:rPr>
+      </w:pPr>
+    </w:p>
+    <w:p>
+      <w:pPr>
+        <w:rPr>
+          <w:sz w:val="25"/>
+          <w:szCs w:val="25"/>
+        </w:rPr>
+      </w:pPr>
+    </w:p>
+    <w:p>
+      <w:pPr>
+        <w:rPr>
+          <w:sz w:val="25"/>
+          <w:szCs w:val="25"/>
+        </w:rPr>
+      </w:pPr>
+    </w:p>
+    <w:p>
+      <w:pPr>
+        <w:rPr>
+          <w:sz w:val="25"/>
+          <w:szCs w:val="25"/>
+        </w:rPr>
+      </w:pPr>
+    </w:p>
+    <w:p>
+      <w:pPr>
+        <w:rPr>
+          <w:sz w:val="25"/>
+          <w:szCs w:val="25"/>
+        </w:rPr>
+      </w:pPr>
     </w:p>
     <w:p>
       <w:pPr>
@@ -3476,7 +4061,58 @@
           <w:szCs w:val="28"/>
         </w:rPr>
         <w:tab/>
-        <w:t>Transmit the usage statistics to the remote DB through SMS.</w:t>
+        <w:t>Transmit the u</w:t>
+      </w:r>
+      <w:r>
+        <w:rPr>
+          <w:sz w:val="28"/>
+          <w:szCs w:val="28"/>
+        </w:rPr>
+        <w:t>sage statistics to the mobile application</w:t>
+      </w:r>
+      <w:r>
+        <w:rPr>
+          <w:sz w:val="28"/>
+          <w:szCs w:val="28"/>
+        </w:rPr>
+        <w:t xml:space="preserve"> through SMS.</w:t>
+      </w:r>
+    </w:p>
+    <w:p>
+      <w:pPr>
+        <w:pStyle w:val="NamedReq"/>
+        <w:spacing w:after="120" w:line="276" w:lineRule="auto"/>
+        <w:ind w:firstLine="720"/>
+        <w:jc w:val="both"/>
+      </w:pPr>
+      <w:r>
+        <w:t>&lt;Req_4</w:t>
+      </w:r>
+      <w:r>
+        <w:t xml:space="preserve">&gt; </w:t>
+      </w:r>
+    </w:p>
+    <w:p>
+      <w:pPr>
+        <w:rPr>
+          <w:sz w:val="28"/>
+          <w:szCs w:val="28"/>
+        </w:rPr>
+      </w:pPr>
+      <w:r>
+        <w:rPr>
+          <w:sz w:val="28"/>
+          <w:szCs w:val="28"/>
+        </w:rPr>
+        <w:tab/>
+      </w:r>
+      <w:r>
+        <w:rPr>
+          <w:sz w:val="28"/>
+          <w:szCs w:val="28"/>
+        </w:rPr>
+        <w:tab/>
+        <w:t>Receive the SMS and push the data to remote DB.</w:t>
       </w:r>
     </w:p>
     <w:p>
@@ -3487,7 +4123,10 @@
         <w:jc w:val="both"/>
       </w:pPr>
       <w:r>
-        <w:t>&lt;Req_4&gt;</w:t>
+        <w:t>&lt;Req_5</w:t>
+      </w:r>
+      <w:r>
+        <w:t>&gt;</w:t>
       </w:r>
     </w:p>
     <w:p>
@@ -3522,7 +4161,7 @@
       </w:pPr>
       <w:bookmarkStart w:id="4" w:name="_Toc77673498"/>
       <w:r>
-        <w:t>&lt;Req_5</w:t>
+        <w:t>&lt;Req_6</w:t>
       </w:r>
       <w:r>
         <w:t>&gt;</w:t>
@@ -3549,7 +4188,13 @@
           <w:szCs w:val="28"/>
         </w:rPr>
         <w:tab/>
-        <w:t>Dashboard/Statistics Display</w:t>
+      </w:r>
+      <w:r>
+        <w:rPr>
+          <w:sz w:val="28"/>
+          <w:szCs w:val="28"/>
+        </w:rPr>
+        <w:t>Authenticate the data sent from application.</w:t>
       </w:r>
     </w:p>
     <w:p>
@@ -3560,10 +4205,39 @@
         <w:jc w:val="both"/>
       </w:pPr>
       <w:r>
-        <w:t>&lt;Req_6</w:t>
+        <w:t>&lt;Req_7</w:t>
       </w:r>
       <w:r>
         <w:t>&gt;</w:t>
+      </w:r>
+    </w:p>
+    <w:p>
+      <w:pPr>
+        <w:rPr>
+          <w:sz w:val="28"/>
+          <w:szCs w:val="28"/>
+        </w:rPr>
+      </w:pPr>
+      <w:r>
+        <w:rPr>
+          <w:sz w:val="28"/>
+          <w:szCs w:val="28"/>
+        </w:rPr>
+        <w:tab/>
+      </w:r>
+      <w:r>
+        <w:rPr>
+          <w:sz w:val="28"/>
+          <w:szCs w:val="28"/>
+        </w:rPr>
+        <w:tab/>
+      </w:r>
+      <w:r>
+        <w:rPr>
+          <w:sz w:val="28"/>
+          <w:szCs w:val="28"/>
+        </w:rPr>
+        <w:t>Dashboard/Statistics Display</w:t>
       </w:r>
     </w:p>
     <w:p>
@@ -3572,18 +4246,15 @@
         <w:spacing w:after="120" w:line="276" w:lineRule="auto"/>
         <w:ind w:left="720"/>
         <w:jc w:val="both"/>
-        <w:rPr>
-          <w:b w:val="0"/>
-        </w:rPr>
-      </w:pPr>
-      <w:r>
-        <w:tab/>
-      </w:r>
-      <w:r>
-        <w:rPr>
-          <w:b w:val="0"/>
-        </w:rPr>
-        <w:t>SMS Alert to the Provider and Client.</w:t>
+      </w:pPr>
+      <w:r>
+        <w:t>&lt;R</w:t>
+      </w:r>
+      <w:r>
+        <w:t>eq_8</w:t>
+      </w:r>
+      <w:r>
+        <w:t>&gt;</w:t>
       </w:r>
     </w:p>
     <w:p>
@@ -3592,9 +4263,29 @@
         <w:spacing w:after="120" w:line="276" w:lineRule="auto"/>
         <w:ind w:left="720"/>
         <w:jc w:val="both"/>
-      </w:pPr>
-      <w:r>
-        <w:t>&lt;Req_7</w:t>
+        <w:rPr>
+          <w:b w:val="0"/>
+        </w:rPr>
+      </w:pPr>
+      <w:r>
+        <w:tab/>
+      </w:r>
+      <w:r>
+        <w:rPr>
+          <w:b w:val="0"/>
+        </w:rPr>
+        <w:t>SMS Alert to the Provider and Client.</w:t>
+      </w:r>
+    </w:p>
+    <w:p>
+      <w:pPr>
+        <w:pStyle w:val="NamedReq"/>
+        <w:spacing w:after="120" w:line="276" w:lineRule="auto"/>
+        <w:ind w:left="720"/>
+        <w:jc w:val="both"/>
+      </w:pPr>
+      <w:r>
+        <w:t>&lt;Req_9</w:t>
       </w:r>
       <w:r>
         <w:t>&gt;</w:t>
@@ -3956,7 +4647,7 @@
       </w:pPr>
     </w:p>
     <w:sectPr>
-      <w:headerReference w:type="default" r:id="rId14"/>
+      <w:headerReference w:type="default" r:id="rId17"/>
       <w:pgSz w:w="11906" w:h="16838"/>
       <w:pgMar w:top="1440" w:right="836" w:bottom="1440" w:left="1440" w:header="708" w:footer="737" w:gutter="0"/>
       <w:cols w:space="708"/>
@@ -3967,7 +4658,7 @@
 </file>
 
 <file path=word/endnotes.xml><?xml version="1.0" encoding="utf-8"?>
-<w:endnotes xmlns:wpc="http://schemas.microsoft.com/office/word/2010/wordprocessingCanvas" xmlns:mc="http://schemas.openxmlformats.org/markup-compatibility/2006" xmlns:o="urn:schemas-microsoft-com:office:office" xmlns:r="http://schemas.openxmlformats.org/officeDocument/2006/relationships" xmlns:m="http://schemas.openxmlformats.org/officeDocument/2006/math" xmlns:v="urn:schemas-microsoft-com:vml" xmlns:wp14="http://schemas.microsoft.com/office/word/2010/wordprocessingDrawing" xmlns:wp="http://schemas.openxmlformats.org/drawingml/2006/wordprocessingDrawing" xmlns:w10="urn:schemas-microsoft-com:office:word" xmlns:w="http://schemas.openxmlformats.org/wordprocessingml/2006/main" xmlns:w14="http://schemas.microsoft.com/office/word/2010/wordml" xmlns:w15="http://schemas.microsoft.com/office/word/2012/wordml" xmlns:wpg="http://schemas.microsoft.com/office/word/2010/wordprocessingGroup" xmlns:wpi="http://schemas.microsoft.com/office/word/2010/wordprocessingInk" xmlns:wne="http://schemas.microsoft.com/office/word/2006/wordml" xmlns:wps="http://schemas.microsoft.com/office/word/2010/wordprocessingShape" mc:Ignorable="w14 w15 wp14">
+<w:endnotes xmlns:wpc="http://schemas.microsoft.com/office/word/2010/wordprocessingCanvas" xmlns:cx="http://schemas.microsoft.com/office/drawing/2014/chartex" xmlns:cx1="http://schemas.microsoft.com/office/drawing/2015/9/8/chartex" xmlns:cx2="http://schemas.microsoft.com/office/drawing/2015/10/21/chartex" xmlns:mc="http://schemas.openxmlformats.org/markup-compatibility/2006" xmlns:o="urn:schemas-microsoft-com:office:office" xmlns:r="http://schemas.openxmlformats.org/officeDocument/2006/relationships" xmlns:m="http://schemas.openxmlformats.org/officeDocument/2006/math" xmlns:v="urn:schemas-microsoft-com:vml" xmlns:wp14="http://schemas.microsoft.com/office/word/2010/wordprocessingDrawing" xmlns:wp="http://schemas.openxmlformats.org/drawingml/2006/wordprocessingDrawing" xmlns:w10="urn:schemas-microsoft-com:office:word" xmlns:w="http://schemas.openxmlformats.org/wordprocessingml/2006/main" xmlns:w14="http://schemas.microsoft.com/office/word/2010/wordml" xmlns:w15="http://schemas.microsoft.com/office/word/2012/wordml" xmlns:w16se="http://schemas.microsoft.com/office/word/2015/wordml/symex" xmlns:wpg="http://schemas.microsoft.com/office/word/2010/wordprocessingGroup" xmlns:wpi="http://schemas.microsoft.com/office/word/2010/wordprocessingInk" xmlns:wne="http://schemas.microsoft.com/office/word/2006/wordml" xmlns:wps="http://schemas.microsoft.com/office/word/2010/wordprocessingShape" mc:Ignorable="w14 w15 w16se wp14">
   <w:endnote w:type="separator" w:id="-1">
     <w:p>
       <w:r>
@@ -3986,7 +4677,7 @@
 </file>
 
 <file path=word/footnotes.xml><?xml version="1.0" encoding="utf-8"?>
-<w:footnotes xmlns:wpc="http://schemas.microsoft.com/office/word/2010/wordprocessingCanvas" xmlns:mc="http://schemas.openxmlformats.org/markup-compatibility/2006" xmlns:o="urn:schemas-microsoft-com:office:office" xmlns:r="http://schemas.openxmlformats.org/officeDocument/2006/relationships" xmlns:m="http://schemas.openxmlformats.org/officeDocument/2006/math" xmlns:v="urn:schemas-microsoft-com:vml" xmlns:wp14="http://schemas.microsoft.com/office/word/2010/wordprocessingDrawing" xmlns:wp="http://schemas.openxmlformats.org/drawingml/2006/wordprocessingDrawing" xmlns:w10="urn:schemas-microsoft-com:office:word" xmlns:w="http://schemas.openxmlformats.org/wordprocessingml/2006/main" xmlns:w14="http://schemas.microsoft.com/office/word/2010/wordml" xmlns:w15="http://schemas.microsoft.com/office/word/2012/wordml" xmlns:wpg="http://schemas.microsoft.com/office/word/2010/wordprocessingGroup" xmlns:wpi="http://schemas.microsoft.com/office/word/2010/wordprocessingInk" xmlns:wne="http://schemas.microsoft.com/office/word/2006/wordml" xmlns:wps="http://schemas.microsoft.com/office/word/2010/wordprocessingShape" mc:Ignorable="w14 w15 wp14">
+<w:footnotes xmlns:wpc="http://schemas.microsoft.com/office/word/2010/wordprocessingCanvas" xmlns:cx="http://schemas.microsoft.com/office/drawing/2014/chartex" xmlns:cx1="http://schemas.microsoft.com/office/drawing/2015/9/8/chartex" xmlns:cx2="http://schemas.microsoft.com/office/drawing/2015/10/21/chartex" xmlns:mc="http://schemas.openxmlformats.org/markup-compatibility/2006" xmlns:o="urn:schemas-microsoft-com:office:office" xmlns:r="http://schemas.openxmlformats.org/officeDocument/2006/relationships" xmlns:m="http://schemas.openxmlformats.org/officeDocument/2006/math" xmlns:v="urn:schemas-microsoft-com:vml" xmlns:wp14="http://schemas.microsoft.com/office/word/2010/wordprocessingDrawing" xmlns:wp="http://schemas.openxmlformats.org/drawingml/2006/wordprocessingDrawing" xmlns:w10="urn:schemas-microsoft-com:office:word" xmlns:w="http://schemas.openxmlformats.org/wordprocessingml/2006/main" xmlns:w14="http://schemas.microsoft.com/office/word/2010/wordml" xmlns:w15="http://schemas.microsoft.com/office/word/2012/wordml" xmlns:w16se="http://schemas.microsoft.com/office/word/2015/wordml/symex" xmlns:wpg="http://schemas.microsoft.com/office/word/2010/wordprocessingGroup" xmlns:wpi="http://schemas.microsoft.com/office/word/2010/wordprocessingInk" xmlns:wne="http://schemas.microsoft.com/office/word/2006/wordml" xmlns:wps="http://schemas.microsoft.com/office/word/2010/wordprocessingShape" mc:Ignorable="w14 w15 w16se wp14">
   <w:footnote w:type="separator" w:id="-1">
     <w:p>
       <w:r>
@@ -4005,7 +4696,7 @@
 </file>
 
 <file path=word/header1.xml><?xml version="1.0" encoding="utf-8"?>
-<w:hdr xmlns:wpc="http://schemas.microsoft.com/office/word/2010/wordprocessingCanvas" xmlns:mc="http://schemas.openxmlformats.org/markup-compatibility/2006" xmlns:o="urn:schemas-microsoft-com:office:office" xmlns:r="http://schemas.openxmlformats.org/officeDocument/2006/relationships" xmlns:m="http://schemas.openxmlformats.org/officeDocument/2006/math" xmlns:v="urn:schemas-microsoft-com:vml" xmlns:wp14="http://schemas.microsoft.com/office/word/2010/wordprocessingDrawing" xmlns:wp="http://schemas.openxmlformats.org/drawingml/2006/wordprocessingDrawing" xmlns:w10="urn:schemas-microsoft-com:office:word" xmlns:w="http://schemas.openxmlformats.org/wordprocessingml/2006/main" xmlns:w14="http://schemas.microsoft.com/office/word/2010/wordml" xmlns:w15="http://schemas.microsoft.com/office/word/2012/wordml" xmlns:wpg="http://schemas.microsoft.com/office/word/2010/wordprocessingGroup" xmlns:wpi="http://schemas.microsoft.com/office/word/2010/wordprocessingInk" xmlns:wne="http://schemas.microsoft.com/office/word/2006/wordml" xmlns:wps="http://schemas.microsoft.com/office/word/2010/wordprocessingShape" mc:Ignorable="w14 w15 wp14">
+<w:hdr xmlns:wpc="http://schemas.microsoft.com/office/word/2010/wordprocessingCanvas" xmlns:cx="http://schemas.microsoft.com/office/drawing/2014/chartex" xmlns:cx1="http://schemas.microsoft.com/office/drawing/2015/9/8/chartex" xmlns:cx2="http://schemas.microsoft.com/office/drawing/2015/10/21/chartex" xmlns:mc="http://schemas.openxmlformats.org/markup-compatibility/2006" xmlns:o="urn:schemas-microsoft-com:office:office" xmlns:r="http://schemas.openxmlformats.org/officeDocument/2006/relationships" xmlns:m="http://schemas.openxmlformats.org/officeDocument/2006/math" xmlns:v="urn:schemas-microsoft-com:vml" xmlns:wp14="http://schemas.microsoft.com/office/word/2010/wordprocessingDrawing" xmlns:wp="http://schemas.openxmlformats.org/drawingml/2006/wordprocessingDrawing" xmlns:w10="urn:schemas-microsoft-com:office:word" xmlns:w="http://schemas.openxmlformats.org/wordprocessingml/2006/main" xmlns:w14="http://schemas.microsoft.com/office/word/2010/wordml" xmlns:w15="http://schemas.microsoft.com/office/word/2012/wordml" xmlns:w16se="http://schemas.microsoft.com/office/word/2015/wordml/symex" xmlns:wpg="http://schemas.microsoft.com/office/word/2010/wordprocessingGroup" xmlns:wpi="http://schemas.microsoft.com/office/word/2010/wordprocessingInk" xmlns:wne="http://schemas.microsoft.com/office/word/2006/wordml" xmlns:wps="http://schemas.microsoft.com/office/word/2010/wordprocessingShape" mc:Ignorable="w14 w15 w16se wp14">
   <w:p>
     <w:pPr>
       <w:pStyle w:val="Header"/>
@@ -4024,7 +4715,7 @@
 </file>
 
 <file path=word/numbering.xml><?xml version="1.0" encoding="utf-8"?>
-<w:numbering xmlns:wpc="http://schemas.microsoft.com/office/word/2010/wordprocessingCanvas" xmlns:mc="http://schemas.openxmlformats.org/markup-compatibility/2006" xmlns:o="urn:schemas-microsoft-com:office:office" xmlns:r="http://schemas.openxmlformats.org/officeDocument/2006/relationships" xmlns:m="http://schemas.openxmlformats.org/officeDocument/2006/math" xmlns:v="urn:schemas-microsoft-com:vml" xmlns:wp14="http://schemas.microsoft.com/office/word/2010/wordprocessingDrawing" xmlns:wp="http://schemas.openxmlformats.org/drawingml/2006/wordprocessingDrawing" xmlns:w10="urn:schemas-microsoft-com:office:word" xmlns:w="http://schemas.openxmlformats.org/wordprocessingml/2006/main" xmlns:w14="http://schemas.microsoft.com/office/word/2010/wordml" xmlns:w15="http://schemas.microsoft.com/office/word/2012/wordml" xmlns:wpg="http://schemas.microsoft.com/office/word/2010/wordprocessingGroup" xmlns:wpi="http://schemas.microsoft.com/office/word/2010/wordprocessingInk" xmlns:wne="http://schemas.microsoft.com/office/word/2006/wordml" xmlns:wps="http://schemas.microsoft.com/office/word/2010/wordprocessingShape" mc:Ignorable="w14 w15 wp14">
+<w:numbering xmlns:wpc="http://schemas.microsoft.com/office/word/2010/wordprocessingCanvas" xmlns:cx="http://schemas.microsoft.com/office/drawing/2014/chartex" xmlns:cx1="http://schemas.microsoft.com/office/drawing/2015/9/8/chartex" xmlns:cx2="http://schemas.microsoft.com/office/drawing/2015/10/21/chartex" xmlns:mc="http://schemas.openxmlformats.org/markup-compatibility/2006" xmlns:o="urn:schemas-microsoft-com:office:office" xmlns:r="http://schemas.openxmlformats.org/officeDocument/2006/relationships" xmlns:m="http://schemas.openxmlformats.org/officeDocument/2006/math" xmlns:v="urn:schemas-microsoft-com:vml" xmlns:wp14="http://schemas.microsoft.com/office/word/2010/wordprocessingDrawing" xmlns:wp="http://schemas.openxmlformats.org/drawingml/2006/wordprocessingDrawing" xmlns:w10="urn:schemas-microsoft-com:office:word" xmlns:w="http://schemas.openxmlformats.org/wordprocessingml/2006/main" xmlns:w14="http://schemas.microsoft.com/office/word/2010/wordml" xmlns:w15="http://schemas.microsoft.com/office/word/2012/wordml" xmlns:w16se="http://schemas.microsoft.com/office/word/2015/wordml/symex" xmlns:wpg="http://schemas.microsoft.com/office/word/2010/wordprocessingGroup" xmlns:wpi="http://schemas.microsoft.com/office/word/2010/wordprocessingInk" xmlns:wne="http://schemas.microsoft.com/office/word/2006/wordml" xmlns:wps="http://schemas.microsoft.com/office/word/2010/wordprocessingShape" mc:Ignorable="w14 w15 w16se wp14">
   <w:abstractNum w:abstractNumId="0" w15:restartNumberingAfterBreak="0">
     <w:nsid w:val="06D0108E"/>
     <w:multiLevelType w:val="hybridMultilevel"/>
@@ -4493,7 +5184,7 @@
 </file>
 
 <file path=word/styles.xml><?xml version="1.0" encoding="utf-8"?>
-<w:styles xmlns:mc="http://schemas.openxmlformats.org/markup-compatibility/2006" xmlns:r="http://schemas.openxmlformats.org/officeDocument/2006/relationships" xmlns:w="http://schemas.openxmlformats.org/wordprocessingml/2006/main" xmlns:w14="http://schemas.microsoft.com/office/word/2010/wordml" xmlns:w15="http://schemas.microsoft.com/office/word/2012/wordml" mc:Ignorable="w14 w15">
+<w:styles xmlns:mc="http://schemas.openxmlformats.org/markup-compatibility/2006" xmlns:r="http://schemas.openxmlformats.org/officeDocument/2006/relationships" xmlns:w="http://schemas.openxmlformats.org/wordprocessingml/2006/main" xmlns:w14="http://schemas.microsoft.com/office/word/2010/wordml" xmlns:w15="http://schemas.microsoft.com/office/word/2012/wordml" xmlns:w16se="http://schemas.microsoft.com/office/word/2015/wordml/symex" mc:Ignorable="w14 w15 w16se">
   <w:docDefaults>
     <w:rPrDefault>
       <w:rPr>
@@ -4509,7 +5200,7 @@
       </w:pPr>
     </w:pPrDefault>
   </w:docDefaults>
-  <w:latentStyles w:defLockedState="0" w:defUIPriority="99" w:defSemiHidden="0" w:defUnhideWhenUsed="0" w:defQFormat="0" w:count="371">
+  <w:latentStyles w:defLockedState="0" w:defUIPriority="99" w:defSemiHidden="0" w:defUnhideWhenUsed="0" w:defQFormat="0" w:count="373">
     <w:lsdException w:name="Normal" w:uiPriority="0" w:qFormat="1"/>
     <w:lsdException w:name="heading 1" w:uiPriority="9" w:qFormat="1"/>
     <w:lsdException w:name="heading 2" w:semiHidden="1" w:uiPriority="9" w:unhideWhenUsed="1" w:qFormat="1"/>
@@ -4615,7 +5306,6 @@
     <w:lsdException w:name="HTML Sample" w:semiHidden="1" w:unhideWhenUsed="1"/>
     <w:lsdException w:name="HTML Typewriter" w:semiHidden="1" w:unhideWhenUsed="1"/>
     <w:lsdException w:name="HTML Variable" w:semiHidden="1" w:unhideWhenUsed="1"/>
-    <w:lsdException w:name="Normal Table" w:semiHidden="1" w:unhideWhenUsed="1"/>
     <w:lsdException w:name="annotation subject" w:semiHidden="1" w:unhideWhenUsed="1"/>
     <w:lsdException w:name="No List" w:semiHidden="1" w:unhideWhenUsed="1"/>
     <w:lsdException w:name="Outline List 1" w:semiHidden="1" w:unhideWhenUsed="1"/>
@@ -4661,11 +5351,9 @@
     <w:lsdException w:name="Table Subtle 1" w:semiHidden="1" w:unhideWhenUsed="1"/>
     <w:lsdException w:name="Table Subtle 2" w:semiHidden="1" w:unhideWhenUsed="1"/>
     <w:lsdException w:name="Table Web 1" w:semiHidden="1" w:unhideWhenUsed="1"/>
-    <w:lsdException w:name="Table Web 2" w:semiHidden="1" w:unhideWhenUsed="1"/>
     <w:lsdException w:name="Table Web 3" w:semiHidden="1" w:unhideWhenUsed="1"/>
     <w:lsdException w:name="Balloon Text" w:semiHidden="1" w:unhideWhenUsed="1"/>
     <w:lsdException w:name="Table Grid" w:uiPriority="39"/>
-    <w:lsdException w:name="Table Theme" w:semiHidden="1" w:unhideWhenUsed="1"/>
     <w:lsdException w:name="Placeholder Text" w:semiHidden="1"/>
     <w:lsdException w:name="No Spacing" w:uiPriority="1" w:qFormat="1"/>
     <w:lsdException w:name="Light Shading" w:uiPriority="60"/>
@@ -4881,6 +5569,8 @@
     <w:lsdException w:name="List Table 5 Dark Accent 6" w:uiPriority="50"/>
     <w:lsdException w:name="List Table 6 Colorful Accent 6" w:uiPriority="51"/>
     <w:lsdException w:name="List Table 7 Colorful Accent 6" w:uiPriority="52"/>
+    <w:lsdException w:name="Mention" w:semiHidden="1" w:unhideWhenUsed="1"/>
+    <w:lsdException w:name="Smart Hyperlink" w:semiHidden="1" w:unhideWhenUsed="1"/>
   </w:latentStyles>
   <w:style w:type="paragraph" w:default="1" w:styleId="Normal">
     <w:name w:val="Normal"/>
@@ -5436,7 +6126,7 @@
 </file>
 
 <file path=customXml/itemProps1.xml><?xml version="1.0" encoding="utf-8"?>
-<ds:datastoreItem xmlns:ds="http://schemas.openxmlformats.org/officeDocument/2006/customXml" ds:itemID="{2FFD7919-97A4-458E-899B-447A842166E6}">
+<ds:datastoreItem xmlns:ds="http://schemas.openxmlformats.org/officeDocument/2006/customXml" ds:itemID="{168DC9C6-76C9-4575-A4EB-68CB3719079A}">
   <ds:schemaRefs>
     <ds:schemaRef ds:uri="http://schemas.openxmlformats.org/officeDocument/2006/bibliography"/>
   </ds:schemaRefs>
